--- a/Sumitra_work/inflation data report.docx
+++ b/Sumitra_work/inflation data report.docx
@@ -4,347 +4,106 @@
   <w:body>
     <w:p>
       <w:pPr>
+        <w:jc w:val="center"/>
         <w:rPr>
           <w:b/>
           <w:bCs/>
+          <w:sz w:val="32"/>
+          <w:szCs w:val="32"/>
         </w:rPr>
+      </w:pPr>
+      <w:r>
+        <w:rPr>
+          <w:b/>
+          <w:bCs/>
+          <w:sz w:val="32"/>
+          <w:szCs w:val="32"/>
+        </w:rPr>
+        <w:t xml:space="preserve">Summary </w:t>
+      </w:r>
+    </w:p>
+    <w:p>
+      <w:pPr>
+        <w:jc w:val="both"/>
       </w:pPr>
       <w:r>
         <w:rPr>
           <w:b/>
           <w:bCs/>
         </w:rPr>
-        <w:t>What is the correlation between food price inflation and energy price inflation</w:t>
+        <w:t>Correlation Between Food Price Inflation and Energy Price Inflation (1999-2022): 0.34</w:t>
       </w:r>
+    </w:p>
+    <w:p>
+      <w:pPr>
+        <w:numPr>
+          <w:ilvl w:val="0"/>
+          <w:numId w:val="8"/>
+        </w:numPr>
+        <w:jc w:val="both"/>
+      </w:pPr>
+      <w:r>
+        <w:t>The correlation is weak, but when food and energy prices increase together, household budgets are significantly strained.</w:t>
+      </w:r>
+    </w:p>
+    <w:p>
+      <w:pPr>
+        <w:numPr>
+          <w:ilvl w:val="0"/>
+          <w:numId w:val="8"/>
+        </w:numPr>
+        <w:jc w:val="both"/>
+      </w:pPr>
+      <w:r>
+        <w:t>This results in reduced spending on non-essentials, a shift toward budget-conscious choices, and a negative impact on economic growth.</w:t>
+      </w:r>
+    </w:p>
+    <w:p>
+      <w:pPr>
+        <w:jc w:val="both"/>
+      </w:pPr>
       <w:r>
         <w:rPr>
           <w:b/>
           <w:bCs/>
         </w:rPr>
-        <w:t>?</w:t>
-      </w:r>
-      <w:r>
-        <w:rPr>
-          <w:b/>
-          <w:bCs/>
-        </w:rPr>
-        <w:t xml:space="preserve"> </w:t>
-      </w:r>
-      <w:r>
-        <w:rPr>
-          <w:b/>
-          <w:bCs/>
-        </w:rPr>
-        <w:t>What is the</w:t>
-      </w:r>
-      <w:r>
-        <w:rPr>
-          <w:b/>
-          <w:bCs/>
-        </w:rPr>
-        <w:t xml:space="preserve"> </w:t>
-      </w:r>
-      <w:r>
-        <w:rPr>
-          <w:b/>
-          <w:bCs/>
-        </w:rPr>
-        <w:t>impact on consumer budget allocation?</w:t>
+        <w:t>Correlation Between Food Price Inflation and Producer Price Inflation (1999-2022): 0.47</w:t>
       </w:r>
     </w:p>
     <w:p>
+      <w:pPr>
+        <w:numPr>
+          <w:ilvl w:val="0"/>
+          <w:numId w:val="9"/>
+        </w:numPr>
+        <w:jc w:val="both"/>
+      </w:pPr>
       <w:r>
-        <w:t>Average Correlation Between Food Price Inflation and Energy Price Inflation (1999-2022): 0.</w:t>
-      </w:r>
-      <w:r>
-        <w:t>34</w:t>
+        <w:t>The moderate correlation indicates that rising food prices influence production costs, especially in agriculture-dependent industries.</w:t>
       </w:r>
     </w:p>
     <w:p>
       <w:pPr>
-        <w:rPr>
-          <w:b/>
-          <w:bCs/>
-        </w:rPr>
+        <w:numPr>
+          <w:ilvl w:val="0"/>
+          <w:numId w:val="9"/>
+        </w:numPr>
+        <w:jc w:val="both"/>
       </w:pPr>
       <w:r>
-        <w:rPr>
-          <w:b/>
-          <w:bCs/>
-        </w:rPr>
-        <w:t>I</w:t>
-      </w:r>
-      <w:r>
-        <w:rPr>
-          <w:b/>
-          <w:bCs/>
-        </w:rPr>
-        <w:t>mpact on Consumer Budget Allocation</w:t>
+        <w:t>However, other factors like energy costs and supply chain dynamics also play key roles.</w:t>
       </w:r>
     </w:p>
     <w:p>
       <w:pPr>
         <w:numPr>
           <w:ilvl w:val="0"/>
-          <w:numId w:val="4"/>
+          <w:numId w:val="9"/>
         </w:numPr>
+        <w:jc w:val="both"/>
       </w:pPr>
       <w:r>
-        <w:t>When both food and energy prices rise, consumers face increased costs in essential categories</w:t>
-      </w:r>
-      <w:r>
-        <w:t xml:space="preserve"> like </w:t>
-      </w:r>
-      <w:r>
-        <w:t>food and utilities.</w:t>
-      </w:r>
-    </w:p>
-    <w:p>
-      <w:pPr>
-        <w:numPr>
-          <w:ilvl w:val="0"/>
-          <w:numId w:val="4"/>
-        </w:numPr>
-      </w:pPr>
-      <w:r>
-        <w:t xml:space="preserve">Households, especially lower-income ones, </w:t>
-      </w:r>
-      <w:r>
-        <w:t>must</w:t>
-      </w:r>
-      <w:r>
-        <w:t xml:space="preserve"> allocate a larger portion of their budgets to these essentials, leaving less disposable income for non-essential spending (like entertainment, luxury goods, or even savings).</w:t>
-      </w:r>
-    </w:p>
-    <w:p>
-      <w:r>
-        <w:t>In summary,</w:t>
-      </w:r>
-      <w:r>
-        <w:t xml:space="preserve"> this cor</w:t>
-      </w:r>
-      <w:r>
-        <w:t>relation is not  strong. But it</w:t>
-      </w:r>
-      <w:r>
-        <w:t>’s clear that</w:t>
-      </w:r>
-      <w:r>
-        <w:t xml:space="preserve"> when both food and energy prices rise, consumer budgets are squeezed, leading to reduced spending on non-essentials, shifts toward budget-conscious choices, and a broader impact on economic growth due to reduced overall demand.</w:t>
-      </w:r>
-    </w:p>
-    <w:p>
-      <w:pPr>
-        <w:rPr>
-          <w:b/>
-          <w:bCs/>
-        </w:rPr>
-      </w:pPr>
-    </w:p>
-    <w:p>
-      <w:pPr>
-        <w:rPr>
-          <w:b/>
-          <w:bCs/>
-        </w:rPr>
-      </w:pPr>
-    </w:p>
-    <w:p>
-      <w:pPr>
-        <w:rPr>
-          <w:b/>
-          <w:bCs/>
-        </w:rPr>
-      </w:pPr>
-      <w:r>
-        <w:rPr>
-          <w:b/>
-          <w:bCs/>
-        </w:rPr>
-        <w:t>What is the correlation between producer price inflation and food price inflation,</w:t>
-      </w:r>
-      <w:r>
-        <w:rPr>
-          <w:b/>
-          <w:bCs/>
-        </w:rPr>
-        <w:br/>
-        <w:t>and how does this influence production costs?</w:t>
-      </w:r>
-    </w:p>
-    <w:p>
-      <w:r>
-        <w:t>Average Correlation Between Food Price Inflation and Producer Price Inflation (1999-2022): 0.</w:t>
-      </w:r>
-      <w:r>
-        <w:t>47</w:t>
-      </w:r>
-    </w:p>
-    <w:p>
-      <w:r>
-        <w:t xml:space="preserve">The moderate correlation between food price inflation and producer price inflation suggests that rising food prices do contribute to increased input costs for producers, particularly in sectors dependent on agricultural and food-based materials. </w:t>
-      </w:r>
-      <w:r>
-        <w:t>This correlation is</w:t>
-      </w:r>
-      <w:r>
-        <w:t xml:space="preserve"> not sig</w:t>
-      </w:r>
-      <w:r>
-        <w:t>nificant but</w:t>
-      </w:r>
-      <w:r>
-        <w:t xml:space="preserve"> qu</w:t>
-      </w:r>
-      <w:r>
-        <w:t>ite strong.</w:t>
-      </w:r>
-      <w:r>
-        <w:t xml:space="preserve"> </w:t>
-      </w:r>
-      <w:r>
-        <w:t>However,</w:t>
-      </w:r>
-      <w:r>
-        <w:t xml:space="preserve"> i</w:t>
-      </w:r>
-      <w:r>
-        <w:t>t’s</w:t>
-      </w:r>
-      <w:r>
-        <w:t xml:space="preserve"> also</w:t>
-      </w:r>
-      <w:r>
-        <w:t xml:space="preserve"> clear that other factors—such as energy costs and supply chain dynamics—also significantly impact producer prices.</w:t>
-      </w:r>
-    </w:p>
-    <w:p>
-      <w:r>
-        <w:t>As a result, while food price increases do affect production costs, producers still face limited predictability and control over their expenses. This can pressure profit margins, especially when they cannot fully pass on these cost increases to consumers. Producers may thus need to carefully manage costs and explore alternative inputs to maintain profitability in a moderately inflationary environme</w:t>
-      </w:r>
-      <w:r>
-        <w:t xml:space="preserve">nt. </w:t>
-      </w:r>
-      <w:r>
-        <w:rPr>
-          <w:vanish/>
-        </w:rPr>
-        <w:t>Top of Form</w:t>
-      </w:r>
-    </w:p>
-    <w:p/>
-    <w:p>
-      <w:pPr>
-        <w:rPr>
-          <w:vanish/>
-        </w:rPr>
-      </w:pPr>
-      <w:r>
-        <w:rPr>
-          <w:vanish/>
-        </w:rPr>
-        <w:lastRenderedPageBreak/>
-        <w:t>Bottom of Form</w:t>
-      </w:r>
-    </w:p>
-    <w:p>
-      <w:pPr>
-        <w:jc w:val="both"/>
-      </w:pPr>
-      <w:r>
-        <w:drawing>
-          <wp:inline distT="0" distB="0" distL="0" distR="0" wp14:anchorId="2409D0F7" wp14:editId="4B86DFB1">
-            <wp:extent cx="6454140" cy="3855720"/>
-            <wp:effectExtent l="0" t="0" r="3810" b="0"/>
-            <wp:docPr id="1137057225" name="Picture 1" descr="A graph with lines and dots"/>
-            <wp:cNvGraphicFramePr>
-              <a:graphicFrameLocks xmlns:a="http://schemas.openxmlformats.org/drawingml/2006/main" noChangeAspect="1"/>
-            </wp:cNvGraphicFramePr>
-            <a:graphic xmlns:a="http://schemas.openxmlformats.org/drawingml/2006/main">
-              <a:graphicData uri="http://schemas.openxmlformats.org/drawingml/2006/picture">
-                <pic:pic xmlns:pic="http://schemas.openxmlformats.org/drawingml/2006/picture">
-                  <pic:nvPicPr>
-                    <pic:cNvPr id="1137057225" name="Picture 1" descr="A graph with lines and dots"/>
-                    <pic:cNvPicPr/>
-                  </pic:nvPicPr>
-                  <pic:blipFill>
-                    <a:blip r:embed="rId7"/>
-                    <a:stretch>
-                      <a:fillRect/>
-                    </a:stretch>
-                  </pic:blipFill>
-                  <pic:spPr>
-                    <a:xfrm>
-                      <a:off x="0" y="0"/>
-                      <a:ext cx="6454140" cy="3855720"/>
-                    </a:xfrm>
-                    <a:prstGeom prst="rect">
-                      <a:avLst/>
-                    </a:prstGeom>
-                  </pic:spPr>
-                </pic:pic>
-              </a:graphicData>
-            </a:graphic>
-          </wp:inline>
-        </w:drawing>
-      </w:r>
-    </w:p>
-    <w:p>
-      <w:pPr>
-        <w:jc w:val="both"/>
-      </w:pPr>
-    </w:p>
-    <w:p>
-      <w:pPr>
-        <w:jc w:val="both"/>
-      </w:pPr>
-    </w:p>
-    <w:p>
-      <w:pPr>
-        <w:jc w:val="both"/>
-      </w:pPr>
-    </w:p>
-    <w:p>
-      <w:pPr>
-        <w:jc w:val="both"/>
-      </w:pPr>
-      <w:r>
-        <w:lastRenderedPageBreak/>
-        <w:drawing>
-          <wp:inline distT="0" distB="0" distL="0" distR="0" wp14:anchorId="7AB59022" wp14:editId="331B2922">
-            <wp:extent cx="6560820" cy="4221480"/>
-            <wp:effectExtent l="0" t="0" r="0" b="7620"/>
-            <wp:docPr id="318209757" name="Picture 1" descr="A graph of different colored lines"/>
-            <wp:cNvGraphicFramePr>
-              <a:graphicFrameLocks xmlns:a="http://schemas.openxmlformats.org/drawingml/2006/main" noChangeAspect="1"/>
-            </wp:cNvGraphicFramePr>
-            <a:graphic xmlns:a="http://schemas.openxmlformats.org/drawingml/2006/main">
-              <a:graphicData uri="http://schemas.openxmlformats.org/drawingml/2006/picture">
-                <pic:pic xmlns:pic="http://schemas.openxmlformats.org/drawingml/2006/picture">
-                  <pic:nvPicPr>
-                    <pic:cNvPr id="318209757" name="Picture 1" descr="A graph of different colored lines"/>
-                    <pic:cNvPicPr/>
-                  </pic:nvPicPr>
-                  <pic:blipFill>
-                    <a:blip r:embed="rId8"/>
-                    <a:stretch>
-                      <a:fillRect/>
-                    </a:stretch>
-                  </pic:blipFill>
-                  <pic:spPr>
-                    <a:xfrm>
-                      <a:off x="0" y="0"/>
-                      <a:ext cx="6560820" cy="4221480"/>
-                    </a:xfrm>
-                    <a:prstGeom prst="rect">
-                      <a:avLst/>
-                    </a:prstGeom>
-                  </pic:spPr>
-                </pic:pic>
-              </a:graphicData>
-            </a:graphic>
-          </wp:inline>
-        </w:drawing>
+        <w:t>Producers face challenges in managing input costs, which can pressure profit margins when cost increases cannot be fully transferred to consumers.</w:t>
       </w:r>
     </w:p>
     <w:sectPr>
@@ -410,6 +169,95 @@
 <file path=word/numbering.xml><?xml version="1.0" encoding="utf-8"?>
 <w:numbering xmlns:wpc="http://schemas.microsoft.com/office/word/2010/wordprocessingCanvas" xmlns:cx="http://schemas.microsoft.com/office/drawing/2014/chartex" xmlns:cx1="http://schemas.microsoft.com/office/drawing/2015/9/8/chartex" xmlns:cx2="http://schemas.microsoft.com/office/drawing/2015/10/21/chartex" xmlns:cx3="http://schemas.microsoft.com/office/drawing/2016/5/9/chartex" xmlns:cx4="http://schemas.microsoft.com/office/drawing/2016/5/10/chartex" xmlns:cx5="http://schemas.microsoft.com/office/drawing/2016/5/11/chartex" xmlns:cx6="http://schemas.microsoft.com/office/drawing/2016/5/12/chartex" xmlns:cx7="http://schemas.microsoft.com/office/drawing/2016/5/13/chartex" xmlns:cx8="http://schemas.microsoft.com/office/drawing/2016/5/14/chartex" xmlns:mc="http://schemas.openxmlformats.org/markup-compatibility/2006" xmlns:aink="http://schemas.microsoft.com/office/drawing/2016/ink" xmlns:am3d="http://schemas.microsoft.com/office/drawing/2017/model3d" xmlns:o="urn:schemas-microsoft-com:office:office" xmlns:oel="http://schemas.microsoft.com/office/2019/extlst" xmlns:r="http://schemas.openxmlformats.org/officeDocument/2006/relationships" xmlns:m="http://schemas.openxmlformats.org/officeDocument/2006/math" xmlns:v="urn:schemas-microsoft-com:vml" xmlns:wp14="http://schemas.microsoft.com/office/word/2010/wordprocessingDrawing" xmlns:wp="http://schemas.openxmlformats.org/drawingml/2006/wordprocessingDrawing" xmlns:w10="urn:schemas-microsoft-com:office:word" xmlns:w="http://schemas.openxmlformats.org/wordprocessingml/2006/main" xmlns:w14="http://schemas.microsoft.com/office/word/2010/wordml" xmlns:w15="http://schemas.microsoft.com/office/word/2012/wordml" xmlns:w16cex="http://schemas.microsoft.com/office/word/2018/wordml/cex" xmlns:w16cid="http://schemas.microsoft.com/office/word/2016/wordml/cid" xmlns:w16="http://schemas.microsoft.com/office/word/2018/wordml" xmlns:w16du="http://schemas.microsoft.com/office/word/2023/wordml/word16du" xmlns:w16sdtdh="http://schemas.microsoft.com/office/word/2020/wordml/sdtdatahash" xmlns:w16se="http://schemas.microsoft.com/office/word/2015/wordml/symex" xmlns:wpg="http://schemas.microsoft.com/office/word/2010/wordprocessingGroup" xmlns:wpi="http://schemas.microsoft.com/office/word/2010/wordprocessingInk" xmlns:wne="http://schemas.microsoft.com/office/word/2006/wordml" xmlns:wps="http://schemas.microsoft.com/office/word/2010/wordprocessingShape" mc:Ignorable="w14 w15 w16se w16cid w16 w16cex w16sdtdh w16du wp14">
   <w:abstractNum w:abstractNumId="0" w15:restartNumberingAfterBreak="0">
+    <w:nsid w:val="12EE60A9"/>
+    <w:multiLevelType w:val="hybridMultilevel"/>
+    <w:tmpl w:val="05F00142"/>
+    <w:lvl w:ilvl="0" w:tplc="0409000F">
+      <w:start w:val="1"/>
+      <w:numFmt w:val="decimal"/>
+      <w:lvlText w:val="%1."/>
+      <w:lvlJc w:val="left"/>
+      <w:pPr>
+        <w:ind w:left="720" w:hanging="360"/>
+      </w:pPr>
+      <w:rPr>
+        <w:rFonts w:hint="default"/>
+      </w:rPr>
+    </w:lvl>
+    <w:lvl w:ilvl="1" w:tplc="04090019" w:tentative="1">
+      <w:start w:val="1"/>
+      <w:numFmt w:val="lowerLetter"/>
+      <w:lvlText w:val="%2."/>
+      <w:lvlJc w:val="left"/>
+      <w:pPr>
+        <w:ind w:left="1440" w:hanging="360"/>
+      </w:pPr>
+    </w:lvl>
+    <w:lvl w:ilvl="2" w:tplc="0409001B" w:tentative="1">
+      <w:start w:val="1"/>
+      <w:numFmt w:val="lowerRoman"/>
+      <w:lvlText w:val="%3."/>
+      <w:lvlJc w:val="right"/>
+      <w:pPr>
+        <w:ind w:left="2160" w:hanging="180"/>
+      </w:pPr>
+    </w:lvl>
+    <w:lvl w:ilvl="3" w:tplc="0409000F" w:tentative="1">
+      <w:start w:val="1"/>
+      <w:numFmt w:val="decimal"/>
+      <w:lvlText w:val="%4."/>
+      <w:lvlJc w:val="left"/>
+      <w:pPr>
+        <w:ind w:left="2880" w:hanging="360"/>
+      </w:pPr>
+    </w:lvl>
+    <w:lvl w:ilvl="4" w:tplc="04090019" w:tentative="1">
+      <w:start w:val="1"/>
+      <w:numFmt w:val="lowerLetter"/>
+      <w:lvlText w:val="%5."/>
+      <w:lvlJc w:val="left"/>
+      <w:pPr>
+        <w:ind w:left="3600" w:hanging="360"/>
+      </w:pPr>
+    </w:lvl>
+    <w:lvl w:ilvl="5" w:tplc="0409001B" w:tentative="1">
+      <w:start w:val="1"/>
+      <w:numFmt w:val="lowerRoman"/>
+      <w:lvlText w:val="%6."/>
+      <w:lvlJc w:val="right"/>
+      <w:pPr>
+        <w:ind w:left="4320" w:hanging="180"/>
+      </w:pPr>
+    </w:lvl>
+    <w:lvl w:ilvl="6" w:tplc="0409000F" w:tentative="1">
+      <w:start w:val="1"/>
+      <w:numFmt w:val="decimal"/>
+      <w:lvlText w:val="%7."/>
+      <w:lvlJc w:val="left"/>
+      <w:pPr>
+        <w:ind w:left="5040" w:hanging="360"/>
+      </w:pPr>
+    </w:lvl>
+    <w:lvl w:ilvl="7" w:tplc="04090019" w:tentative="1">
+      <w:start w:val="1"/>
+      <w:numFmt w:val="lowerLetter"/>
+      <w:lvlText w:val="%8."/>
+      <w:lvlJc w:val="left"/>
+      <w:pPr>
+        <w:ind w:left="5760" w:hanging="360"/>
+      </w:pPr>
+    </w:lvl>
+    <w:lvl w:ilvl="8" w:tplc="0409001B" w:tentative="1">
+      <w:start w:val="1"/>
+      <w:numFmt w:val="lowerRoman"/>
+      <w:lvlText w:val="%9."/>
+      <w:lvlJc w:val="right"/>
+      <w:pPr>
+        <w:ind w:left="6480" w:hanging="180"/>
+      </w:pPr>
+    </w:lvl>
+  </w:abstractNum>
+  <w:abstractNum w:abstractNumId="1" w15:restartNumberingAfterBreak="0">
     <w:nsid w:val="2482555D"/>
     <w:multiLevelType w:val="multilevel"/>
     <w:tmpl w:val="461CEB60"/>
@@ -558,7 +406,305 @@
       </w:rPr>
     </w:lvl>
   </w:abstractNum>
-  <w:abstractNum w:abstractNumId="1" w15:restartNumberingAfterBreak="0">
+  <w:abstractNum w:abstractNumId="2" w15:restartNumberingAfterBreak="0">
+    <w:nsid w:val="267D3ABA"/>
+    <w:multiLevelType w:val="multilevel"/>
+    <w:tmpl w:val="82DEE98E"/>
+    <w:lvl w:ilvl="0">
+      <w:start w:val="1"/>
+      <w:numFmt w:val="bullet"/>
+      <w:lvlText w:val=""/>
+      <w:lvlJc w:val="left"/>
+      <w:pPr>
+        <w:tabs>
+          <w:tab w:val="num" w:pos="720"/>
+        </w:tabs>
+        <w:ind w:left="720" w:hanging="360"/>
+      </w:pPr>
+      <w:rPr>
+        <w:rFonts w:ascii="Symbol" w:hAnsi="Symbol" w:hint="default"/>
+        <w:sz w:val="20"/>
+      </w:rPr>
+    </w:lvl>
+    <w:lvl w:ilvl="1" w:tentative="1">
+      <w:start w:val="1"/>
+      <w:numFmt w:val="bullet"/>
+      <w:lvlText w:val="o"/>
+      <w:lvlJc w:val="left"/>
+      <w:pPr>
+        <w:tabs>
+          <w:tab w:val="num" w:pos="1440"/>
+        </w:tabs>
+        <w:ind w:left="1440" w:hanging="360"/>
+      </w:pPr>
+      <w:rPr>
+        <w:rFonts w:ascii="Courier New" w:hAnsi="Courier New" w:hint="default"/>
+        <w:sz w:val="20"/>
+      </w:rPr>
+    </w:lvl>
+    <w:lvl w:ilvl="2" w:tentative="1">
+      <w:start w:val="1"/>
+      <w:numFmt w:val="bullet"/>
+      <w:lvlText w:val=""/>
+      <w:lvlJc w:val="left"/>
+      <w:pPr>
+        <w:tabs>
+          <w:tab w:val="num" w:pos="2160"/>
+        </w:tabs>
+        <w:ind w:left="2160" w:hanging="360"/>
+      </w:pPr>
+      <w:rPr>
+        <w:rFonts w:ascii="Wingdings" w:hAnsi="Wingdings" w:hint="default"/>
+        <w:sz w:val="20"/>
+      </w:rPr>
+    </w:lvl>
+    <w:lvl w:ilvl="3" w:tentative="1">
+      <w:start w:val="1"/>
+      <w:numFmt w:val="bullet"/>
+      <w:lvlText w:val=""/>
+      <w:lvlJc w:val="left"/>
+      <w:pPr>
+        <w:tabs>
+          <w:tab w:val="num" w:pos="2880"/>
+        </w:tabs>
+        <w:ind w:left="2880" w:hanging="360"/>
+      </w:pPr>
+      <w:rPr>
+        <w:rFonts w:ascii="Wingdings" w:hAnsi="Wingdings" w:hint="default"/>
+        <w:sz w:val="20"/>
+      </w:rPr>
+    </w:lvl>
+    <w:lvl w:ilvl="4" w:tentative="1">
+      <w:start w:val="1"/>
+      <w:numFmt w:val="bullet"/>
+      <w:lvlText w:val=""/>
+      <w:lvlJc w:val="left"/>
+      <w:pPr>
+        <w:tabs>
+          <w:tab w:val="num" w:pos="3600"/>
+        </w:tabs>
+        <w:ind w:left="3600" w:hanging="360"/>
+      </w:pPr>
+      <w:rPr>
+        <w:rFonts w:ascii="Wingdings" w:hAnsi="Wingdings" w:hint="default"/>
+        <w:sz w:val="20"/>
+      </w:rPr>
+    </w:lvl>
+    <w:lvl w:ilvl="5" w:tentative="1">
+      <w:start w:val="1"/>
+      <w:numFmt w:val="bullet"/>
+      <w:lvlText w:val=""/>
+      <w:lvlJc w:val="left"/>
+      <w:pPr>
+        <w:tabs>
+          <w:tab w:val="num" w:pos="4320"/>
+        </w:tabs>
+        <w:ind w:left="4320" w:hanging="360"/>
+      </w:pPr>
+      <w:rPr>
+        <w:rFonts w:ascii="Wingdings" w:hAnsi="Wingdings" w:hint="default"/>
+        <w:sz w:val="20"/>
+      </w:rPr>
+    </w:lvl>
+    <w:lvl w:ilvl="6" w:tentative="1">
+      <w:start w:val="1"/>
+      <w:numFmt w:val="bullet"/>
+      <w:lvlText w:val=""/>
+      <w:lvlJc w:val="left"/>
+      <w:pPr>
+        <w:tabs>
+          <w:tab w:val="num" w:pos="5040"/>
+        </w:tabs>
+        <w:ind w:left="5040" w:hanging="360"/>
+      </w:pPr>
+      <w:rPr>
+        <w:rFonts w:ascii="Wingdings" w:hAnsi="Wingdings" w:hint="default"/>
+        <w:sz w:val="20"/>
+      </w:rPr>
+    </w:lvl>
+    <w:lvl w:ilvl="7" w:tentative="1">
+      <w:start w:val="1"/>
+      <w:numFmt w:val="bullet"/>
+      <w:lvlText w:val=""/>
+      <w:lvlJc w:val="left"/>
+      <w:pPr>
+        <w:tabs>
+          <w:tab w:val="num" w:pos="5760"/>
+        </w:tabs>
+        <w:ind w:left="5760" w:hanging="360"/>
+      </w:pPr>
+      <w:rPr>
+        <w:rFonts w:ascii="Wingdings" w:hAnsi="Wingdings" w:hint="default"/>
+        <w:sz w:val="20"/>
+      </w:rPr>
+    </w:lvl>
+    <w:lvl w:ilvl="8" w:tentative="1">
+      <w:start w:val="1"/>
+      <w:numFmt w:val="bullet"/>
+      <w:lvlText w:val=""/>
+      <w:lvlJc w:val="left"/>
+      <w:pPr>
+        <w:tabs>
+          <w:tab w:val="num" w:pos="6480"/>
+        </w:tabs>
+        <w:ind w:left="6480" w:hanging="360"/>
+      </w:pPr>
+      <w:rPr>
+        <w:rFonts w:ascii="Wingdings" w:hAnsi="Wingdings" w:hint="default"/>
+        <w:sz w:val="20"/>
+      </w:rPr>
+    </w:lvl>
+  </w:abstractNum>
+  <w:abstractNum w:abstractNumId="3" w15:restartNumberingAfterBreak="0">
+    <w:nsid w:val="2CCE127B"/>
+    <w:multiLevelType w:val="multilevel"/>
+    <w:tmpl w:val="7210713E"/>
+    <w:lvl w:ilvl="0">
+      <w:start w:val="1"/>
+      <w:numFmt w:val="bullet"/>
+      <w:lvlText w:val=""/>
+      <w:lvlJc w:val="left"/>
+      <w:pPr>
+        <w:tabs>
+          <w:tab w:val="num" w:pos="720"/>
+        </w:tabs>
+        <w:ind w:left="720" w:hanging="360"/>
+      </w:pPr>
+      <w:rPr>
+        <w:rFonts w:ascii="Symbol" w:hAnsi="Symbol" w:hint="default"/>
+        <w:sz w:val="20"/>
+      </w:rPr>
+    </w:lvl>
+    <w:lvl w:ilvl="1" w:tentative="1">
+      <w:start w:val="1"/>
+      <w:numFmt w:val="bullet"/>
+      <w:lvlText w:val="o"/>
+      <w:lvlJc w:val="left"/>
+      <w:pPr>
+        <w:tabs>
+          <w:tab w:val="num" w:pos="1440"/>
+        </w:tabs>
+        <w:ind w:left="1440" w:hanging="360"/>
+      </w:pPr>
+      <w:rPr>
+        <w:rFonts w:ascii="Courier New" w:hAnsi="Courier New" w:hint="default"/>
+        <w:sz w:val="20"/>
+      </w:rPr>
+    </w:lvl>
+    <w:lvl w:ilvl="2" w:tentative="1">
+      <w:start w:val="1"/>
+      <w:numFmt w:val="bullet"/>
+      <w:lvlText w:val=""/>
+      <w:lvlJc w:val="left"/>
+      <w:pPr>
+        <w:tabs>
+          <w:tab w:val="num" w:pos="2160"/>
+        </w:tabs>
+        <w:ind w:left="2160" w:hanging="360"/>
+      </w:pPr>
+      <w:rPr>
+        <w:rFonts w:ascii="Wingdings" w:hAnsi="Wingdings" w:hint="default"/>
+        <w:sz w:val="20"/>
+      </w:rPr>
+    </w:lvl>
+    <w:lvl w:ilvl="3" w:tentative="1">
+      <w:start w:val="1"/>
+      <w:numFmt w:val="bullet"/>
+      <w:lvlText w:val=""/>
+      <w:lvlJc w:val="left"/>
+      <w:pPr>
+        <w:tabs>
+          <w:tab w:val="num" w:pos="2880"/>
+        </w:tabs>
+        <w:ind w:left="2880" w:hanging="360"/>
+      </w:pPr>
+      <w:rPr>
+        <w:rFonts w:ascii="Wingdings" w:hAnsi="Wingdings" w:hint="default"/>
+        <w:sz w:val="20"/>
+      </w:rPr>
+    </w:lvl>
+    <w:lvl w:ilvl="4" w:tentative="1">
+      <w:start w:val="1"/>
+      <w:numFmt w:val="bullet"/>
+      <w:lvlText w:val=""/>
+      <w:lvlJc w:val="left"/>
+      <w:pPr>
+        <w:tabs>
+          <w:tab w:val="num" w:pos="3600"/>
+        </w:tabs>
+        <w:ind w:left="3600" w:hanging="360"/>
+      </w:pPr>
+      <w:rPr>
+        <w:rFonts w:ascii="Wingdings" w:hAnsi="Wingdings" w:hint="default"/>
+        <w:sz w:val="20"/>
+      </w:rPr>
+    </w:lvl>
+    <w:lvl w:ilvl="5" w:tentative="1">
+      <w:start w:val="1"/>
+      <w:numFmt w:val="bullet"/>
+      <w:lvlText w:val=""/>
+      <w:lvlJc w:val="left"/>
+      <w:pPr>
+        <w:tabs>
+          <w:tab w:val="num" w:pos="4320"/>
+        </w:tabs>
+        <w:ind w:left="4320" w:hanging="360"/>
+      </w:pPr>
+      <w:rPr>
+        <w:rFonts w:ascii="Wingdings" w:hAnsi="Wingdings" w:hint="default"/>
+        <w:sz w:val="20"/>
+      </w:rPr>
+    </w:lvl>
+    <w:lvl w:ilvl="6" w:tentative="1">
+      <w:start w:val="1"/>
+      <w:numFmt w:val="bullet"/>
+      <w:lvlText w:val=""/>
+      <w:lvlJc w:val="left"/>
+      <w:pPr>
+        <w:tabs>
+          <w:tab w:val="num" w:pos="5040"/>
+        </w:tabs>
+        <w:ind w:left="5040" w:hanging="360"/>
+      </w:pPr>
+      <w:rPr>
+        <w:rFonts w:ascii="Wingdings" w:hAnsi="Wingdings" w:hint="default"/>
+        <w:sz w:val="20"/>
+      </w:rPr>
+    </w:lvl>
+    <w:lvl w:ilvl="7" w:tentative="1">
+      <w:start w:val="1"/>
+      <w:numFmt w:val="bullet"/>
+      <w:lvlText w:val=""/>
+      <w:lvlJc w:val="left"/>
+      <w:pPr>
+        <w:tabs>
+          <w:tab w:val="num" w:pos="5760"/>
+        </w:tabs>
+        <w:ind w:left="5760" w:hanging="360"/>
+      </w:pPr>
+      <w:rPr>
+        <w:rFonts w:ascii="Wingdings" w:hAnsi="Wingdings" w:hint="default"/>
+        <w:sz w:val="20"/>
+      </w:rPr>
+    </w:lvl>
+    <w:lvl w:ilvl="8" w:tentative="1">
+      <w:start w:val="1"/>
+      <w:numFmt w:val="bullet"/>
+      <w:lvlText w:val=""/>
+      <w:lvlJc w:val="left"/>
+      <w:pPr>
+        <w:tabs>
+          <w:tab w:val="num" w:pos="6480"/>
+        </w:tabs>
+        <w:ind w:left="6480" w:hanging="360"/>
+      </w:pPr>
+      <w:rPr>
+        <w:rFonts w:ascii="Wingdings" w:hAnsi="Wingdings" w:hint="default"/>
+        <w:sz w:val="20"/>
+      </w:rPr>
+    </w:lvl>
+  </w:abstractNum>
+  <w:abstractNum w:abstractNumId="4" w15:restartNumberingAfterBreak="0">
     <w:nsid w:val="2E467887"/>
     <w:multiLevelType w:val="multilevel"/>
     <w:tmpl w:val="52285C42"/>
@@ -675,7 +821,305 @@
       </w:pPr>
     </w:lvl>
   </w:abstractNum>
-  <w:abstractNum w:abstractNumId="2" w15:restartNumberingAfterBreak="0">
+  <w:abstractNum w:abstractNumId="5" w15:restartNumberingAfterBreak="0">
+    <w:nsid w:val="3EEF0A91"/>
+    <w:multiLevelType w:val="multilevel"/>
+    <w:tmpl w:val="0250FA5E"/>
+    <w:lvl w:ilvl="0">
+      <w:start w:val="1"/>
+      <w:numFmt w:val="bullet"/>
+      <w:lvlText w:val=""/>
+      <w:lvlJc w:val="left"/>
+      <w:pPr>
+        <w:tabs>
+          <w:tab w:val="num" w:pos="720"/>
+        </w:tabs>
+        <w:ind w:left="720" w:hanging="360"/>
+      </w:pPr>
+      <w:rPr>
+        <w:rFonts w:ascii="Symbol" w:hAnsi="Symbol" w:hint="default"/>
+        <w:sz w:val="20"/>
+      </w:rPr>
+    </w:lvl>
+    <w:lvl w:ilvl="1" w:tentative="1">
+      <w:start w:val="1"/>
+      <w:numFmt w:val="bullet"/>
+      <w:lvlText w:val="o"/>
+      <w:lvlJc w:val="left"/>
+      <w:pPr>
+        <w:tabs>
+          <w:tab w:val="num" w:pos="1440"/>
+        </w:tabs>
+        <w:ind w:left="1440" w:hanging="360"/>
+      </w:pPr>
+      <w:rPr>
+        <w:rFonts w:ascii="Courier New" w:hAnsi="Courier New" w:hint="default"/>
+        <w:sz w:val="20"/>
+      </w:rPr>
+    </w:lvl>
+    <w:lvl w:ilvl="2" w:tentative="1">
+      <w:start w:val="1"/>
+      <w:numFmt w:val="bullet"/>
+      <w:lvlText w:val=""/>
+      <w:lvlJc w:val="left"/>
+      <w:pPr>
+        <w:tabs>
+          <w:tab w:val="num" w:pos="2160"/>
+        </w:tabs>
+        <w:ind w:left="2160" w:hanging="360"/>
+      </w:pPr>
+      <w:rPr>
+        <w:rFonts w:ascii="Wingdings" w:hAnsi="Wingdings" w:hint="default"/>
+        <w:sz w:val="20"/>
+      </w:rPr>
+    </w:lvl>
+    <w:lvl w:ilvl="3" w:tentative="1">
+      <w:start w:val="1"/>
+      <w:numFmt w:val="bullet"/>
+      <w:lvlText w:val=""/>
+      <w:lvlJc w:val="left"/>
+      <w:pPr>
+        <w:tabs>
+          <w:tab w:val="num" w:pos="2880"/>
+        </w:tabs>
+        <w:ind w:left="2880" w:hanging="360"/>
+      </w:pPr>
+      <w:rPr>
+        <w:rFonts w:ascii="Wingdings" w:hAnsi="Wingdings" w:hint="default"/>
+        <w:sz w:val="20"/>
+      </w:rPr>
+    </w:lvl>
+    <w:lvl w:ilvl="4" w:tentative="1">
+      <w:start w:val="1"/>
+      <w:numFmt w:val="bullet"/>
+      <w:lvlText w:val=""/>
+      <w:lvlJc w:val="left"/>
+      <w:pPr>
+        <w:tabs>
+          <w:tab w:val="num" w:pos="3600"/>
+        </w:tabs>
+        <w:ind w:left="3600" w:hanging="360"/>
+      </w:pPr>
+      <w:rPr>
+        <w:rFonts w:ascii="Wingdings" w:hAnsi="Wingdings" w:hint="default"/>
+        <w:sz w:val="20"/>
+      </w:rPr>
+    </w:lvl>
+    <w:lvl w:ilvl="5" w:tentative="1">
+      <w:start w:val="1"/>
+      <w:numFmt w:val="bullet"/>
+      <w:lvlText w:val=""/>
+      <w:lvlJc w:val="left"/>
+      <w:pPr>
+        <w:tabs>
+          <w:tab w:val="num" w:pos="4320"/>
+        </w:tabs>
+        <w:ind w:left="4320" w:hanging="360"/>
+      </w:pPr>
+      <w:rPr>
+        <w:rFonts w:ascii="Wingdings" w:hAnsi="Wingdings" w:hint="default"/>
+        <w:sz w:val="20"/>
+      </w:rPr>
+    </w:lvl>
+    <w:lvl w:ilvl="6" w:tentative="1">
+      <w:start w:val="1"/>
+      <w:numFmt w:val="bullet"/>
+      <w:lvlText w:val=""/>
+      <w:lvlJc w:val="left"/>
+      <w:pPr>
+        <w:tabs>
+          <w:tab w:val="num" w:pos="5040"/>
+        </w:tabs>
+        <w:ind w:left="5040" w:hanging="360"/>
+      </w:pPr>
+      <w:rPr>
+        <w:rFonts w:ascii="Wingdings" w:hAnsi="Wingdings" w:hint="default"/>
+        <w:sz w:val="20"/>
+      </w:rPr>
+    </w:lvl>
+    <w:lvl w:ilvl="7" w:tentative="1">
+      <w:start w:val="1"/>
+      <w:numFmt w:val="bullet"/>
+      <w:lvlText w:val=""/>
+      <w:lvlJc w:val="left"/>
+      <w:pPr>
+        <w:tabs>
+          <w:tab w:val="num" w:pos="5760"/>
+        </w:tabs>
+        <w:ind w:left="5760" w:hanging="360"/>
+      </w:pPr>
+      <w:rPr>
+        <w:rFonts w:ascii="Wingdings" w:hAnsi="Wingdings" w:hint="default"/>
+        <w:sz w:val="20"/>
+      </w:rPr>
+    </w:lvl>
+    <w:lvl w:ilvl="8" w:tentative="1">
+      <w:start w:val="1"/>
+      <w:numFmt w:val="bullet"/>
+      <w:lvlText w:val=""/>
+      <w:lvlJc w:val="left"/>
+      <w:pPr>
+        <w:tabs>
+          <w:tab w:val="num" w:pos="6480"/>
+        </w:tabs>
+        <w:ind w:left="6480" w:hanging="360"/>
+      </w:pPr>
+      <w:rPr>
+        <w:rFonts w:ascii="Wingdings" w:hAnsi="Wingdings" w:hint="default"/>
+        <w:sz w:val="20"/>
+      </w:rPr>
+    </w:lvl>
+  </w:abstractNum>
+  <w:abstractNum w:abstractNumId="6" w15:restartNumberingAfterBreak="0">
+    <w:nsid w:val="4DA44C35"/>
+    <w:multiLevelType w:val="multilevel"/>
+    <w:tmpl w:val="A9661F40"/>
+    <w:lvl w:ilvl="0">
+      <w:start w:val="1"/>
+      <w:numFmt w:val="bullet"/>
+      <w:lvlText w:val=""/>
+      <w:lvlJc w:val="left"/>
+      <w:pPr>
+        <w:tabs>
+          <w:tab w:val="num" w:pos="720"/>
+        </w:tabs>
+        <w:ind w:left="720" w:hanging="360"/>
+      </w:pPr>
+      <w:rPr>
+        <w:rFonts w:ascii="Symbol" w:hAnsi="Symbol" w:hint="default"/>
+        <w:sz w:val="20"/>
+      </w:rPr>
+    </w:lvl>
+    <w:lvl w:ilvl="1" w:tentative="1">
+      <w:start w:val="1"/>
+      <w:numFmt w:val="bullet"/>
+      <w:lvlText w:val="o"/>
+      <w:lvlJc w:val="left"/>
+      <w:pPr>
+        <w:tabs>
+          <w:tab w:val="num" w:pos="1440"/>
+        </w:tabs>
+        <w:ind w:left="1440" w:hanging="360"/>
+      </w:pPr>
+      <w:rPr>
+        <w:rFonts w:ascii="Courier New" w:hAnsi="Courier New" w:hint="default"/>
+        <w:sz w:val="20"/>
+      </w:rPr>
+    </w:lvl>
+    <w:lvl w:ilvl="2" w:tentative="1">
+      <w:start w:val="1"/>
+      <w:numFmt w:val="bullet"/>
+      <w:lvlText w:val=""/>
+      <w:lvlJc w:val="left"/>
+      <w:pPr>
+        <w:tabs>
+          <w:tab w:val="num" w:pos="2160"/>
+        </w:tabs>
+        <w:ind w:left="2160" w:hanging="360"/>
+      </w:pPr>
+      <w:rPr>
+        <w:rFonts w:ascii="Wingdings" w:hAnsi="Wingdings" w:hint="default"/>
+        <w:sz w:val="20"/>
+      </w:rPr>
+    </w:lvl>
+    <w:lvl w:ilvl="3" w:tentative="1">
+      <w:start w:val="1"/>
+      <w:numFmt w:val="bullet"/>
+      <w:lvlText w:val=""/>
+      <w:lvlJc w:val="left"/>
+      <w:pPr>
+        <w:tabs>
+          <w:tab w:val="num" w:pos="2880"/>
+        </w:tabs>
+        <w:ind w:left="2880" w:hanging="360"/>
+      </w:pPr>
+      <w:rPr>
+        <w:rFonts w:ascii="Wingdings" w:hAnsi="Wingdings" w:hint="default"/>
+        <w:sz w:val="20"/>
+      </w:rPr>
+    </w:lvl>
+    <w:lvl w:ilvl="4" w:tentative="1">
+      <w:start w:val="1"/>
+      <w:numFmt w:val="bullet"/>
+      <w:lvlText w:val=""/>
+      <w:lvlJc w:val="left"/>
+      <w:pPr>
+        <w:tabs>
+          <w:tab w:val="num" w:pos="3600"/>
+        </w:tabs>
+        <w:ind w:left="3600" w:hanging="360"/>
+      </w:pPr>
+      <w:rPr>
+        <w:rFonts w:ascii="Wingdings" w:hAnsi="Wingdings" w:hint="default"/>
+        <w:sz w:val="20"/>
+      </w:rPr>
+    </w:lvl>
+    <w:lvl w:ilvl="5" w:tentative="1">
+      <w:start w:val="1"/>
+      <w:numFmt w:val="bullet"/>
+      <w:lvlText w:val=""/>
+      <w:lvlJc w:val="left"/>
+      <w:pPr>
+        <w:tabs>
+          <w:tab w:val="num" w:pos="4320"/>
+        </w:tabs>
+        <w:ind w:left="4320" w:hanging="360"/>
+      </w:pPr>
+      <w:rPr>
+        <w:rFonts w:ascii="Wingdings" w:hAnsi="Wingdings" w:hint="default"/>
+        <w:sz w:val="20"/>
+      </w:rPr>
+    </w:lvl>
+    <w:lvl w:ilvl="6" w:tentative="1">
+      <w:start w:val="1"/>
+      <w:numFmt w:val="bullet"/>
+      <w:lvlText w:val=""/>
+      <w:lvlJc w:val="left"/>
+      <w:pPr>
+        <w:tabs>
+          <w:tab w:val="num" w:pos="5040"/>
+        </w:tabs>
+        <w:ind w:left="5040" w:hanging="360"/>
+      </w:pPr>
+      <w:rPr>
+        <w:rFonts w:ascii="Wingdings" w:hAnsi="Wingdings" w:hint="default"/>
+        <w:sz w:val="20"/>
+      </w:rPr>
+    </w:lvl>
+    <w:lvl w:ilvl="7" w:tentative="1">
+      <w:start w:val="1"/>
+      <w:numFmt w:val="bullet"/>
+      <w:lvlText w:val=""/>
+      <w:lvlJc w:val="left"/>
+      <w:pPr>
+        <w:tabs>
+          <w:tab w:val="num" w:pos="5760"/>
+        </w:tabs>
+        <w:ind w:left="5760" w:hanging="360"/>
+      </w:pPr>
+      <w:rPr>
+        <w:rFonts w:ascii="Wingdings" w:hAnsi="Wingdings" w:hint="default"/>
+        <w:sz w:val="20"/>
+      </w:rPr>
+    </w:lvl>
+    <w:lvl w:ilvl="8" w:tentative="1">
+      <w:start w:val="1"/>
+      <w:numFmt w:val="bullet"/>
+      <w:lvlText w:val=""/>
+      <w:lvlJc w:val="left"/>
+      <w:pPr>
+        <w:tabs>
+          <w:tab w:val="num" w:pos="6480"/>
+        </w:tabs>
+        <w:ind w:left="6480" w:hanging="360"/>
+      </w:pPr>
+      <w:rPr>
+        <w:rFonts w:ascii="Wingdings" w:hAnsi="Wingdings" w:hint="default"/>
+        <w:sz w:val="20"/>
+      </w:rPr>
+    </w:lvl>
+  </w:abstractNum>
+  <w:abstractNum w:abstractNumId="7" w15:restartNumberingAfterBreak="0">
     <w:nsid w:val="5D3327E5"/>
     <w:multiLevelType w:val="multilevel"/>
     <w:tmpl w:val="5042628A"/>
@@ -788,7 +1232,7 @@
       </w:pPr>
     </w:lvl>
   </w:abstractNum>
-  <w:abstractNum w:abstractNumId="3" w15:restartNumberingAfterBreak="0">
+  <w:abstractNum w:abstractNumId="8" w15:restartNumberingAfterBreak="0">
     <w:nsid w:val="766314E4"/>
     <w:multiLevelType w:val="multilevel"/>
     <w:tmpl w:val="57BE9544"/>
@@ -937,7 +1381,7 @@
       </w:rPr>
     </w:lvl>
   </w:abstractNum>
-  <w:abstractNum w:abstractNumId="4" w15:restartNumberingAfterBreak="0">
+  <w:abstractNum w:abstractNumId="9" w15:restartNumberingAfterBreak="0">
     <w:nsid w:val="7E472AF4"/>
     <w:multiLevelType w:val="multilevel"/>
     <w:tmpl w:val="11007DB2"/>
@@ -1055,18 +1499,33 @@
     </w:lvl>
   </w:abstractNum>
   <w:num w:numId="1" w16cid:durableId="1753889610">
+    <w:abstractNumId w:val="4"/>
+  </w:num>
+  <w:num w:numId="2" w16cid:durableId="1123842752">
+    <w:abstractNumId w:val="9"/>
+  </w:num>
+  <w:num w:numId="3" w16cid:durableId="1374228334">
+    <w:abstractNumId w:val="7"/>
+  </w:num>
+  <w:num w:numId="4" w16cid:durableId="1982999316">
+    <w:abstractNumId w:val="8"/>
+  </w:num>
+  <w:num w:numId="5" w16cid:durableId="877622290">
     <w:abstractNumId w:val="1"/>
   </w:num>
-  <w:num w:numId="2" w16cid:durableId="1123842752">
-    <w:abstractNumId w:val="4"/>
+  <w:num w:numId="6" w16cid:durableId="682052159">
+    <w:abstractNumId w:val="6"/>
   </w:num>
-  <w:num w:numId="3" w16cid:durableId="1374228334">
+  <w:num w:numId="7" w16cid:durableId="1396703344">
     <w:abstractNumId w:val="2"/>
   </w:num>
-  <w:num w:numId="4" w16cid:durableId="1982999316">
+  <w:num w:numId="8" w16cid:durableId="1683625065">
     <w:abstractNumId w:val="3"/>
   </w:num>
-  <w:num w:numId="5" w16cid:durableId="877622290">
+  <w:num w:numId="9" w16cid:durableId="1147014377">
+    <w:abstractNumId w:val="5"/>
+  </w:num>
+  <w:num w:numId="10" w16cid:durableId="869756708">
     <w:abstractNumId w:val="0"/>
   </w:num>
 </w:numbering>
